--- a/毕业项目其它文件/画图-系列文档/肖利增--《Snake人力资源》 数据库设计.docx
+++ b/毕业项目其它文件/画图-系列文档/肖利增--《Snake人力资源》 数据库设计.docx
@@ -27,11 +27,6 @@
     </w:p>
     <w:p/>
     <w:p>
-      <w:pPr>
-        <w:rPr>
-          <w:rFonts w:hint="eastAsia"/>
-        </w:rPr>
-      </w:pPr>
       <w:r>
         <w:rPr>
           <w:noProof/>
@@ -106,10 +101,10 @@
           <w:noProof/>
         </w:rPr>
         <w:drawing>
-          <wp:inline distT="0" distB="0" distL="0" distR="0" wp14:anchorId="7C5404F2" wp14:editId="07CAA5DB">
-            <wp:extent cx="5274310" cy="3723640"/>
-            <wp:effectExtent l="0" t="0" r="2540" b="0"/>
-            <wp:docPr id="1" name="图片 1"/>
+          <wp:inline distT="0" distB="0" distL="0" distR="0" wp14:anchorId="1E1C7D0C" wp14:editId="6FF6735F">
+            <wp:extent cx="5271770" cy="3733800"/>
+            <wp:effectExtent l="0" t="0" r="5080" b="0"/>
+            <wp:docPr id="3" name="图片 3"/>
             <wp:cNvGraphicFramePr>
               <a:graphicFrameLocks xmlns:a="http://schemas.openxmlformats.org/drawingml/2006/main" noChangeAspect="1"/>
             </wp:cNvGraphicFramePr>
@@ -117,23 +112,36 @@
               <a:graphicData uri="http://schemas.openxmlformats.org/drawingml/2006/picture">
                 <pic:pic xmlns:pic="http://schemas.openxmlformats.org/drawingml/2006/picture">
                   <pic:nvPicPr>
-                    <pic:cNvPr id="1" name=""/>
-                    <pic:cNvPicPr/>
+                    <pic:cNvPr id="0" name="Picture 1"/>
+                    <pic:cNvPicPr>
+                      <a:picLocks noChangeAspect="1" noChangeArrowheads="1"/>
+                    </pic:cNvPicPr>
                   </pic:nvPicPr>
                   <pic:blipFill>
-                    <a:blip r:embed="rId7"/>
+                    <a:blip r:embed="rId7">
+                      <a:extLst>
+                        <a:ext uri="{28A0092B-C50C-407E-A947-70E740481C1C}">
+                          <a14:useLocalDpi xmlns:a14="http://schemas.microsoft.com/office/drawing/2010/main" val="0"/>
+                        </a:ext>
+                      </a:extLst>
+                    </a:blip>
+                    <a:srcRect/>
                     <a:stretch>
                       <a:fillRect/>
                     </a:stretch>
                   </pic:blipFill>
-                  <pic:spPr>
+                  <pic:spPr bwMode="auto">
                     <a:xfrm>
                       <a:off x="0" y="0"/>
-                      <a:ext cx="5274310" cy="3723640"/>
+                      <a:ext cx="5271770" cy="3733800"/>
                     </a:xfrm>
                     <a:prstGeom prst="rect">
                       <a:avLst/>
                     </a:prstGeom>
+                    <a:noFill/>
+                    <a:ln>
+                      <a:noFill/>
+                    </a:ln>
                   </pic:spPr>
                 </pic:pic>
               </a:graphicData>
@@ -1567,8 +1575,13 @@
         </w:tc>
       </w:tr>
     </w:tbl>
-    <w:p/>
-    <w:p/>
+    <w:p>
+      <w:pPr>
+        <w:rPr>
+          <w:rFonts w:hint="eastAsia"/>
+        </w:rPr>
+      </w:pPr>
+    </w:p>
     <w:p>
       <w:pPr>
         <w:jc w:val="center"/>
@@ -2848,6 +2861,113 @@
                 <w:rFonts w:hint="eastAsia"/>
               </w:rPr>
               <w:t>录用</w:t>
+            </w:r>
+          </w:p>
+        </w:tc>
+      </w:tr>
+      <w:tr>
+        <w:trPr>
+          <w:jc w:val="center"/>
+        </w:trPr>
+        <w:tc>
+          <w:tcPr>
+            <w:tcW w:w="2074" w:type="dxa"/>
+          </w:tcPr>
+          <w:p>
+            <w:pPr>
+              <w:jc w:val="center"/>
+              <w:rPr>
+                <w:rFonts w:hint="eastAsia"/>
+              </w:rPr>
+            </w:pPr>
+            <w:proofErr w:type="spellStart"/>
+            <w:r>
+              <w:rPr>
+                <w:rFonts w:hint="eastAsia"/>
+              </w:rPr>
+              <w:t>D</w:t>
+            </w:r>
+            <w:r>
+              <w:t>eleteRecord</w:t>
+            </w:r>
+            <w:proofErr w:type="spellEnd"/>
+          </w:p>
+        </w:tc>
+        <w:tc>
+          <w:tcPr>
+            <w:tcW w:w="2074" w:type="dxa"/>
+          </w:tcPr>
+          <w:p>
+            <w:pPr>
+              <w:jc w:val="center"/>
+              <w:rPr>
+                <w:rFonts w:hint="eastAsia"/>
+              </w:rPr>
+            </w:pPr>
+            <w:r>
+              <w:rPr>
+                <w:rFonts w:hint="eastAsia"/>
+              </w:rPr>
+              <w:t>i</w:t>
+            </w:r>
+            <w:r>
+              <w:t>nt</w:t>
+            </w:r>
+          </w:p>
+        </w:tc>
+        <w:tc>
+          <w:tcPr>
+            <w:tcW w:w="2074" w:type="dxa"/>
+          </w:tcPr>
+          <w:p>
+            <w:pPr>
+              <w:jc w:val="center"/>
+              <w:rPr>
+                <w:rFonts w:hint="eastAsia"/>
+              </w:rPr>
+            </w:pPr>
+            <w:r>
+              <w:rPr>
+                <w:rFonts w:hint="eastAsia"/>
+              </w:rPr>
+              <w:t>删除记录</w:t>
+            </w:r>
+          </w:p>
+        </w:tc>
+        <w:tc>
+          <w:tcPr>
+            <w:tcW w:w="2074" w:type="dxa"/>
+          </w:tcPr>
+          <w:p>
+            <w:pPr>
+              <w:jc w:val="center"/>
+              <w:rPr>
+                <w:rFonts w:hint="eastAsia"/>
+              </w:rPr>
+            </w:pPr>
+            <w:r>
+              <w:rPr>
+                <w:rFonts w:hint="eastAsia"/>
+              </w:rPr>
+              <w:t>0</w:t>
+            </w:r>
+            <w:r>
+              <w:t>:</w:t>
+            </w:r>
+            <w:r>
+              <w:rPr>
+                <w:rFonts w:hint="eastAsia"/>
+              </w:rPr>
+              <w:t>未删除、1</w:t>
+            </w:r>
+            <w:r>
+              <w:t>:</w:t>
+            </w:r>
+            <w:r>
+              <w:rPr>
+                <w:rFonts w:hint="eastAsia"/>
+              </w:rPr>
+              <w:t>已删除</w:t>
             </w:r>
           </w:p>
         </w:tc>
